--- a/2_Figures/Figure 14.docx
+++ b/2_Figures/Figure 14.docx
@@ -8,9 +8,9 @@
           <w:noProof/>
         </w:rPr>
         <w:drawing>
-          <wp:inline distT="0" distB="0" distL="0" distR="0" wp14:anchorId="2893C0CB" wp14:editId="6F48C78B">
-            <wp:extent cx="5731510" cy="7598084"/>
-            <wp:effectExtent l="0" t="0" r="2540" b="3175"/>
+          <wp:inline distT="0" distB="0" distL="0" distR="0" wp14:anchorId="2893C0CB" wp14:editId="69918422">
+            <wp:extent cx="5731509" cy="7598084"/>
+            <wp:effectExtent l="0" t="0" r="3175" b="3175"/>
             <wp:docPr id="1913220191" name="Picture 1"/>
             <wp:cNvGraphicFramePr>
               <a:graphicFrameLocks xmlns:a="http://schemas.openxmlformats.org/drawingml/2006/main" noChangeAspect="1"/>
@@ -37,7 +37,7 @@
                   <pic:spPr>
                     <a:xfrm>
                       <a:off x="0" y="0"/>
-                      <a:ext cx="5731510" cy="7598084"/>
+                      <a:ext cx="5731509" cy="7598084"/>
                     </a:xfrm>
                     <a:prstGeom prst="rect">
                       <a:avLst/>
@@ -69,71 +69,33 @@
         </w:rPr>
         <w:t xml:space="preserve"> </w:t>
       </w:r>
-      <w:del w:id="0" w:author="Man Lim Ho" w:date="2024-07-08T16:12:00Z" w16du:dateUtc="2024-07-08T06:12:00Z">
-        <w:r>
-          <w:rPr>
-            <w:rFonts w:ascii="Arial" w:hAnsi="Arial" w:cs="Arial"/>
-            <w:color w:val="000000" w:themeColor="text1"/>
-          </w:rPr>
-          <w:delText>12</w:delText>
-        </w:r>
-        <w:r>
-          <w:rPr>
-            <w:rFonts w:ascii="Arial" w:hAnsi="Arial" w:cs="Arial"/>
-            <w:color w:val="000000" w:themeColor="text1"/>
-          </w:rPr>
-          <w:delText xml:space="preserve"> </w:delText>
-        </w:r>
-      </w:del>
-      <w:ins w:id="1" w:author="Man Lim Ho" w:date="2024-07-08T16:12:00Z" w16du:dateUtc="2024-07-08T06:12:00Z">
-        <w:r>
-          <w:rPr>
-            <w:rFonts w:ascii="Arial" w:hAnsi="Arial" w:cs="Arial"/>
-            <w:color w:val="000000" w:themeColor="text1"/>
-          </w:rPr>
-          <w:t>1</w:t>
-        </w:r>
-      </w:ins>
-      <w:ins w:id="2" w:author="Man Lim Ho" w:date="2024-07-08T16:30:00Z" w16du:dateUtc="2024-07-08T06:30:00Z">
-        <w:r>
-          <w:rPr>
-            <w:rFonts w:ascii="Arial" w:hAnsi="Arial" w:cs="Arial"/>
-            <w:color w:val="000000" w:themeColor="text1"/>
-          </w:rPr>
-          <w:t>4</w:t>
-        </w:r>
-      </w:ins>
-      <w:ins w:id="3" w:author="Man Lim Ho" w:date="2024-07-08T16:12:00Z" w16du:dateUtc="2024-07-08T06:12:00Z">
-        <w:r>
-          <w:rPr>
-            <w:rFonts w:ascii="Arial" w:hAnsi="Arial" w:cs="Arial"/>
-            <w:color w:val="000000" w:themeColor="text1"/>
-          </w:rPr>
-          <w:t xml:space="preserve"> </w:t>
-        </w:r>
-      </w:ins>
       <w:r>
         <w:rPr>
           <w:rFonts w:ascii="Arial" w:hAnsi="Arial" w:cs="Arial"/>
           <w:color w:val="000000" w:themeColor="text1"/>
         </w:rPr>
-        <w:t>Proportion of literature included in this systematic map that include outcome and/or prediction</w:t>
+        <w:t>1</w:t>
       </w:r>
-      <w:del w:id="4" w:author="Man Lim Ho" w:date="2024-06-25T11:09:00Z" w16du:dateUtc="2024-06-25T01:09:00Z">
-        <w:r>
-          <w:rPr>
-            <w:rFonts w:ascii="Arial" w:hAnsi="Arial" w:cs="Arial"/>
-            <w:color w:val="000000" w:themeColor="text1"/>
-          </w:rPr>
-          <w:delText>, created using R package ggplot2</w:delText>
-        </w:r>
-      </w:del>
       <w:r>
         <w:rPr>
           <w:rFonts w:ascii="Arial" w:hAnsi="Arial" w:cs="Arial"/>
           <w:color w:val="000000" w:themeColor="text1"/>
         </w:rPr>
-        <w:t xml:space="preserve">. b) Categories of outcome/prediction and their number of </w:t>
+        <w:t>4</w:t>
+      </w:r>
+      <w:r>
+        <w:rPr>
+          <w:rFonts w:ascii="Arial" w:hAnsi="Arial" w:cs="Arial"/>
+          <w:color w:val="000000" w:themeColor="text1"/>
+        </w:rPr>
+        <w:t xml:space="preserve"> </w:t>
+      </w:r>
+      <w:r>
+        <w:rPr>
+          <w:rFonts w:ascii="Arial" w:hAnsi="Arial" w:cs="Arial"/>
+          <w:color w:val="000000" w:themeColor="text1"/>
+        </w:rPr>
+        <w:t xml:space="preserve">Proportion of literature included in this systematic map that include outcome and/or prediction. b) Categories of outcome/prediction and their number of </w:t>
       </w:r>
       <w:r>
         <w:rPr>
@@ -147,23 +109,7 @@
           <w:rFonts w:ascii="Arial" w:hAnsi="Arial" w:cs="Arial"/>
           <w:color w:val="000000" w:themeColor="text1"/>
         </w:rPr>
-        <w:t xml:space="preserve"> respectively</w:t>
-      </w:r>
-      <w:del w:id="5" w:author="Man Lim Ho" w:date="2024-06-25T11:09:00Z" w16du:dateUtc="2024-06-25T01:09:00Z">
-        <w:r>
-          <w:rPr>
-            <w:rFonts w:ascii="Arial" w:hAnsi="Arial" w:cs="Arial"/>
-            <w:color w:val="000000" w:themeColor="text1"/>
-          </w:rPr>
-          <w:delText>, created using R package ggplot2</w:delText>
-        </w:r>
-      </w:del>
-      <w:r>
-        <w:rPr>
-          <w:rFonts w:ascii="Arial" w:hAnsi="Arial" w:cs="Arial"/>
-          <w:color w:val="000000" w:themeColor="text1"/>
-        </w:rPr>
-        <w:t>.</w:t>
+        <w:t xml:space="preserve"> respectively.</w:t>
       </w:r>
     </w:p>
     <w:sectPr>
@@ -174,14 +120,6 @@
     </w:sectPr>
   </w:body>
 </w:document>
-</file>
-
-<file path=word/people.xml><?xml version="1.0" encoding="utf-8"?>
-<w15:people xmlns:wpc="http://schemas.microsoft.com/office/word/2010/wordprocessingCanvas" xmlns:cx="http://schemas.microsoft.com/office/drawing/2014/chartex" xmlns:cx1="http://schemas.microsoft.com/office/drawing/2015/9/8/chartex" xmlns:cx2="http://schemas.microsoft.com/office/drawing/2015/10/21/chartex" xmlns:cx3="http://schemas.microsoft.com/office/drawing/2016/5/9/chartex" xmlns:cx4="http://schemas.microsoft.com/office/drawing/2016/5/10/chartex" xmlns:cx5="http://schemas.microsoft.com/office/drawing/2016/5/11/chartex" xmlns:cx6="http://schemas.microsoft.com/office/drawing/2016/5/12/chartex" xmlns:cx7="http://schemas.microsoft.com/office/drawing/2016/5/13/chartex" xmlns:cx8="http://schemas.microsoft.com/office/drawing/2016/5/14/chartex" xmlns:mc="http://schemas.openxmlformats.org/markup-compatibility/2006" xmlns:aink="http://schemas.microsoft.com/office/drawing/2016/ink" xmlns:am3d="http://schemas.microsoft.com/office/drawing/2017/model3d" xmlns:o="urn:schemas-microsoft-com:office:office" xmlns:oel="http://schemas.microsoft.com/office/2019/extlst" xmlns:r="http://schemas.openxmlformats.org/officeDocument/2006/relationships" xmlns:m="http://schemas.openxmlformats.org/officeDocument/2006/math" xmlns:v="urn:schemas-microsoft-com:vml" xmlns:wp14="http://schemas.microsoft.com/office/word/2010/wordprocessingDrawing" xmlns:wp="http://schemas.openxmlformats.org/drawingml/2006/wordprocessingDrawing" xmlns:w10="urn:schemas-microsoft-com:office:word" xmlns:w="http://schemas.openxmlformats.org/wordprocessingml/2006/main" xmlns:w14="http://schemas.microsoft.com/office/word/2010/wordml" xmlns:w15="http://schemas.microsoft.com/office/word/2012/wordml" xmlns:w16cex="http://schemas.microsoft.com/office/word/2018/wordml/cex" xmlns:w16cid="http://schemas.microsoft.com/office/word/2016/wordml/cid" xmlns:w16="http://schemas.microsoft.com/office/word/2018/wordml" xmlns:w16du="http://schemas.microsoft.com/office/word/2023/wordml/word16du" xmlns:w16sdtdh="http://schemas.microsoft.com/office/word/2020/wordml/sdtdatahash" xmlns:w16se="http://schemas.microsoft.com/office/word/2015/wordml/symex" xmlns:wpg="http://schemas.microsoft.com/office/word/2010/wordprocessingGroup" xmlns:wpi="http://schemas.microsoft.com/office/word/2010/wordprocessingInk" xmlns:wne="http://schemas.microsoft.com/office/word/2006/wordml" xmlns:wps="http://schemas.microsoft.com/office/word/2010/wordprocessingShape" mc:Ignorable="w14 w15 w16se w16cid w16 w16cex w16sdtdh w16du wp14">
-  <w15:person w15:author="Man Lim Ho">
-    <w15:presenceInfo w15:providerId="AD" w15:userId="S::z3489017@ad.unsw.edu.au::d478686e-be09-41cb-9a63-8a1a2ea93f42"/>
-  </w15:person>
-</w15:people>
 </file>
 
 <file path=word/styles.xml><?xml version="1.0" encoding="utf-8"?>
